--- a/Projet TSI.docx
+++ b/Projet TSI.docx
@@ -11656,6 +11656,21 @@
         </w:r>
       </w:hyperlink>
     </w:p>
+    <w:p>
+      <w:r>
+        <w:t xml:space="preserve">Tous les objets 3D ont été trouvés sur le site : </w:t>
+      </w:r>
+      <w:hyperlink r:id="rId10" w:history="1">
+        <w:r>
+          <w:rPr>
+            <w:rStyle w:val="Lienhypertexte"/>
+          </w:rPr>
+          <w:t>https://free3D.com</w:t>
+        </w:r>
+      </w:hyperlink>
+    </w:p>
+    <w:p/>
+    <w:p/>
     <w:p>
       <w:r>
         <w:br w:type="page"/>
@@ -11693,7 +11708,7 @@
                     <pic:cNvPicPr/>
                   </pic:nvPicPr>
                   <pic:blipFill>
-                    <a:blip r:embed="rId10"/>
+                    <a:blip r:embed="rId11"/>
                     <a:stretch>
                       <a:fillRect/>
                     </a:stretch>
@@ -11815,7 +11830,7 @@
                     <pic:cNvPicPr/>
                   </pic:nvPicPr>
                   <pic:blipFill>
-                    <a:blip r:embed="rId11"/>
+                    <a:blip r:embed="rId12"/>
                     <a:stretch>
                       <a:fillRect/>
                     </a:stretch>
